--- a/Winter_2018/Evolution_of_Biological_Molecules/Peer_Review/Selene Clay_Rigby.Review.docx
+++ b/Winter_2018/Evolution_of_Biological_Molecules/Peer_Review/Selene Clay_Rigby.Review.docx
@@ -111,7 +111,7 @@
       <w:r>
         <w:fldChar w:fldCharType="separate"/>
       </w:r>
-      <w:bookmarkStart w:id="0" w:name="__Fieldmark__8_1923026143"/>
+      <w:bookmarkStart w:id="0" w:name="__Fieldmark__8_273916540"/>
       <w:r>
         <w:rPr>
           <w:rFonts w:cs="Times New Roman" w:ascii="Times New Roman" w:hAnsi="Times New Roman"/>
@@ -128,7 +128,7 @@
         </w:rPr>
         <w:t>1</w:t>
       </w:r>
-      <w:bookmarkStart w:id="1" w:name="__Fieldmark__24_1057939896"/>
+      <w:bookmarkStart w:id="1" w:name="__Fieldmark__8_1923026143"/>
       <w:r>
         <w:rPr>
           <w:rFonts w:cs="Times New Roman" w:ascii="Times New Roman" w:hAnsi="Times New Roman"/>
@@ -136,7 +136,17 @@
           <w:szCs w:val="24"/>
           <w:vertAlign w:val="superscript"/>
         </w:rPr>
-        <w:t>–3</w:t>
+        <w:t>–</w:t>
+      </w:r>
+      <w:bookmarkStart w:id="2" w:name="__Fieldmark__24_1057939896"/>
+      <w:r>
+        <w:rPr>
+          <w:rFonts w:cs="Times New Roman" w:ascii="Times New Roman" w:hAnsi="Times New Roman"/>
+          <w:sz w:val="24"/>
+          <w:szCs w:val="24"/>
+          <w:vertAlign w:val="superscript"/>
+        </w:rPr>
+        <w:t>3</w:t>
       </w:r>
       <w:r>
         <w:rPr>
@@ -150,6 +160,7 @@
       </w:r>
       <w:bookmarkEnd w:id="0"/>
       <w:bookmarkEnd w:id="1"/>
+      <w:bookmarkEnd w:id="2"/>
       <w:r>
         <w:rPr>
           <w:rFonts w:cs="Times New Roman" w:ascii="Times New Roman" w:hAnsi="Times New Roman"/>
@@ -167,7 +178,7 @@
       <w:r>
         <w:fldChar w:fldCharType="separate"/>
       </w:r>
-      <w:bookmarkStart w:id="2" w:name="__Fieldmark__15_1923026143"/>
+      <w:bookmarkStart w:id="3" w:name="__Fieldmark__19_273916540"/>
       <w:r>
         <w:rPr>
           <w:rFonts w:cs="Times New Roman" w:ascii="Times New Roman" w:hAnsi="Times New Roman"/>
@@ -184,7 +195,7 @@
         </w:rPr>
         <w:t>4</w:t>
       </w:r>
-      <w:bookmarkStart w:id="3" w:name="__Fieldmark__36_1057939896"/>
+      <w:bookmarkStart w:id="4" w:name="__Fieldmark__15_1923026143"/>
       <w:r>
         <w:rPr>
           <w:rFonts w:cs="Times New Roman" w:ascii="Times New Roman" w:hAnsi="Times New Roman"/>
@@ -192,7 +203,17 @@
           <w:szCs w:val="24"/>
           <w:vertAlign w:val="superscript"/>
         </w:rPr>
-        <w:t>,5</w:t>
+        <w:t>,</w:t>
+      </w:r>
+      <w:bookmarkStart w:id="5" w:name="__Fieldmark__36_1057939896"/>
+      <w:r>
+        <w:rPr>
+          <w:rFonts w:cs="Times New Roman" w:ascii="Times New Roman" w:hAnsi="Times New Roman"/>
+          <w:sz w:val="24"/>
+          <w:szCs w:val="24"/>
+          <w:vertAlign w:val="superscript"/>
+        </w:rPr>
+        <w:t>5</w:t>
       </w:r>
       <w:r>
         <w:rPr>
@@ -204,55 +225,58 @@
       <w:r>
         <w:fldChar w:fldCharType="end"/>
       </w:r>
-      <w:bookmarkEnd w:id="2"/>
       <w:bookmarkEnd w:id="3"/>
-      <w:r>
-        <w:rPr>
-          <w:rFonts w:cs="Times New Roman" w:ascii="Times New Roman" w:hAnsi="Times New Roman"/>
-          <w:sz w:val="24"/>
-          <w:szCs w:val="24"/>
-        </w:rPr>
-        <w:t xml:space="preserve"> and was likely introduced into the Tibetan gene pool from Denisovan-like individuals</w:t>
-      </w:r>
-      <w:r>
-        <w:fldChar w:fldCharType="begin"/>
-      </w:r>
-      <w:r>
-        <w:instrText>ADDIN CSL_CITATION { "citationItems" : [ { "id" : "ITEM-1", "itemData" : { "DOI" : "10.1038/nature13408", "ISSN" : "0028-0836", "abstract" : "The hypoxia pathway gene EPAS1 was shown previously to be associated with adaptation to life on the high-altitude Tibetan plateau. This study of the DNA sequence of the chromosomal region around EPAS1 in 40 Tibetan and 40 Han Chinese individuals has arrived at a surprising and important result. The unusual haplotype structure of the Tibetan individuals can only be convincingly explained by the introduction of DNA from Denisovans or Denisovan-related individuals. The Denisovans were a Homo species or subspecies known from a few fossil discoveries at high altitude in Siberia. The haplotype was observed in single individuals of both Southern and Beijing Han Chinese origin, implying that it was introduced into modern humans before the separation of Han and Tibetan populations, but subject to selection in Tibetans after the Tibetan plateau was colonized.", "author" : [ { "dropping-particle" : "", "family" : "Huerta-S\u00e1nchez", "given" : "Emilia", "non-dropping-particle" : "", "parse-names" : false, "suffix" : "" }, { "dropping-particle" : "", "family" : "Jin", "given" : "Xin", "non-dropping-particle" : "", "parse-names" : false, "suffix" : "" }, { "dropping-particle" : "", "family" : "Asan", "given" : "", "non-dropping-particle" : "", "parse-names" : false, "suffix" : "" }, { "dropping-particle" : "", "family" : "Bianba", "given" : "Zhuoma", "non-dropping-particle" : "", "parse-names" : false, "suffix" : "" }, { "dropping-particle" : "", "family" : "Peter", "given" : "Benjamin M.", "non-dropping-particle" : "", "parse-names" : false, "suffix" : "" }, { "dropping-particle" : "", "family" : "Vinckenbosch", "given" : "Nicolas", "non-dropping-particle" : "", "parse-names" : false, "suffix" : "" }, { "dropping-particle" : "", "family" : "Liang", "given" : "Yu", "non-dropping-particle" : "", "parse-names" : false, "suffix" : "" }, { "dropping-particle" : "", "family" : "Yi", "given" : "Xin", "non-dropping-particle" : "", "parse-names" : false, "suffix" : "" }, { "dropping-particle" : "", "family" : "He", "given" : "Mingze", "non-dropping-particle" : "", "parse-names" : false, "suffix" : "" }, { "dropping-particle" : "", "family" : "Somel", "given" : "Mehmet", "non-dropping-particle" : "", "parse-names" : false, "suffix" : "" }, { "dropping-particle" : "", "family" : "Ni", "given" : "Peixiang", "non-dropping-particle" : "", "parse-names" : false, "suffix" : "" }, { "dropping-particle" : "", "family" : "Wang", "given" : "Bo", "non-dropping-particle" : "", "parse-names" : false, "suffix" : "" }, { "dropping-particle" : "", "family" : "Ou", "given" : "Xiaohua", "non-dropping-particle" : "", "parse-names" : false, "suffix" : "" }, { "dropping-particle" : "", "family" : "Huasang", "given" : "", "non-dropping-particle" : "", "parse-names" : false, "suffix" : "" }, { "dropping-particle" : "", "family" : "Luosang", "given" : "Jiangbai", "non-dropping-particle" : "", "parse-names" : false, "suffix" : "" }, { "dropping-particle" : "", "family" : "Cuo", "given" : "Zha Xi Ping", "non-dropping-particle" : "", "parse-names" : false, "suffix" : "" }, { "dropping-particle" : "", "family" : "Li", "given" : "Kui", "non-dropping-particle" : "", "parse-names" : false, "suffix" : "" }, { "dropping-particle" : "", "family" : "Gao", "given" : "Guoyi", "non-dropping-particle" : "", "parse-names" : false, "suffix" : "" }, { "dropping-particle" : "", "family" : "Yin", "given" : "Ye", "non-dropping-particle" : "", "parse-names" : false, "suffix" : "" }, { "dropping-particle" : "", "family" : "Wang", "given" : "Wei", "non-dropping-particle" : "", "parse-names" : false, "suffix" : "" }, { "dropping-particle" : "", "family" : "Zhang", "given" : "Xiuqing", "non-dropping-particle" : "", "parse-names" : false, "suffix" : "" }, { "dropping-particle" : "", "family" : "Xu", "given" : "Xun", "non-dropping-particle" : "", "parse-names" : false, "suffix" : "" }, { "dropping-particle" : "", "family" : "Yang", "given" : "Huanming", "non-dropping-particle" : "", "parse-names" : false, "suffix" : "" }, { "dropping-particle" : "", "family" : "Li", "given" : "Yingrui", "non-dropping-particle" : "", "parse-names" : false, "suffix" : "" }, { "dropping-particle" : "", "family" : "Wang", "given" : "Jian", "non-dropping-particle" : "", "parse-names" : false, "suffix" : "" }, { "dropping-particle" : "", "family" : "Wang", "given" : "Jun", "non-dropping-particle" : "", "parse-names" : false, "suffix" : "" }, { "dropping-particle" : "", "family" : "Nielsen", "given" : "Rasmus", "non-dropping-particle" : "", "parse-names" : false, "suffix" : "" } ], "container-title" : "Nature", "id" : "ITEM-1", "issue" : "7513", "issued" : { "date-parts" : [ [ "2014", "8", "2" ] ] }, "page" : "194-197", "publisher" : "Nature Publishing Group", "title" : "Altitude adaptation in Tibetans caused by introgression of Denisovan-like DNA", "type" : "article-journal", "volume" : "512" }, "uris" : [ "http://www.mendeley.com/documents/?uuid=7ea63f14-d809-37f1-a083-bac0db055aeb" ] } ], "mendeley" : { "formattedCitation" : "&lt;sup&gt;6&lt;/sup&gt;", "plainTextFormattedCitation" : "6", "previouslyFormattedCitation" : "&lt;sup&gt;6&lt;/sup&gt;" }, "properties" : { "noteIndex" : 1 }, "schema" : "https://github.com/citation-style-language/schema/raw/master/csl-citation.json" }</w:instrText>
-      </w:r>
-      <w:r>
-        <w:fldChar w:fldCharType="separate"/>
-      </w:r>
-      <w:bookmarkStart w:id="4" w:name="__Fieldmark__22_1923026143"/>
-      <w:r>
-        <w:rPr>
-          <w:rFonts w:cs="Times New Roman" w:ascii="Times New Roman" w:hAnsi="Times New Roman"/>
-          <w:sz w:val="24"/>
-          <w:szCs w:val="24"/>
-        </w:rPr>
-      </w:r>
-      <w:r>
-        <w:rPr>
-          <w:rFonts w:cs="Times New Roman" w:ascii="Times New Roman" w:hAnsi="Times New Roman"/>
-          <w:sz w:val="24"/>
-          <w:szCs w:val="24"/>
-          <w:vertAlign w:val="superscript"/>
-        </w:rPr>
-        <w:t>6</w:t>
-      </w:r>
-      <w:bookmarkStart w:id="5" w:name="__Fieldmark__44_1057939896"/>
-      <w:r>
-        <w:rPr>
-          <w:rFonts w:cs="Times New Roman" w:ascii="Times New Roman" w:hAnsi="Times New Roman"/>
-          <w:sz w:val="24"/>
-          <w:szCs w:val="24"/>
-        </w:rPr>
-      </w:r>
-      <w:r>
-        <w:fldChar w:fldCharType="end"/>
-      </w:r>
       <w:bookmarkEnd w:id="4"/>
       <w:bookmarkEnd w:id="5"/>
+      <w:r>
+        <w:rPr>
+          <w:rFonts w:cs="Times New Roman" w:ascii="Times New Roman" w:hAnsi="Times New Roman"/>
+          <w:sz w:val="24"/>
+          <w:szCs w:val="24"/>
+        </w:rPr>
+        <w:t xml:space="preserve"> and was likely introduced into the Tibetan gene pool from Denisovan-like individuals</w:t>
+      </w:r>
+      <w:r>
+        <w:fldChar w:fldCharType="begin"/>
+      </w:r>
+      <w:r>
+        <w:instrText>ADDIN CSL_CITATION { "citationItems" : [ { "id" : "ITEM-1", "itemData" : { "DOI" : "10.1038/nature13408", "ISSN" : "0028-0836", "abstract" : "The hypoxia pathway gene EPAS1 was shown previously to be associated with adaptation to life on the high-altitude Tibetan plateau. This study of the DNA sequence of the chromosomal region around EPAS1 in 40 Tibetan and 40 Han Chinese individuals has arrived at a surprising and important result. The unusual haplotype structure of the Tibetan individuals can only be convincingly explained by the introduction of DNA from Denisovans or Denisovan-related individuals. The Denisovans were a Homo species or subspecies known from a few fossil discoveries at high altitude in Siberia. The haplotype was observed in single individuals of both Southern and Beijing Han Chinese origin, implying that it was introduced into modern humans before the separation of Han and Tibetan populations, but subject to selection in Tibetans after the Tibetan plateau was colonized.", "author" : [ { "dropping-particle" : "", "family" : "Huerta-S\u00e1nchez", "given" : "Emilia", "non-dropping-particle" : "", "parse-names" : false, "suffix" : "" }, { "dropping-particle" : "", "family" : "Jin", "given" : "Xin", "non-dropping-particle" : "", "parse-names" : false, "suffix" : "" }, { "dropping-particle" : "", "family" : "Asan", "given" : "", "non-dropping-particle" : "", "parse-names" : false, "suffix" : "" }, { "dropping-particle" : "", "family" : "Bianba", "given" : "Zhuoma", "non-dropping-particle" : "", "parse-names" : false, "suffix" : "" }, { "dropping-particle" : "", "family" : "Peter", "given" : "Benjamin M.", "non-dropping-particle" : "", "parse-names" : false, "suffix" : "" }, { "dropping-particle" : "", "family" : "Vinckenbosch", "given" : "Nicolas", "non-dropping-particle" : "", "parse-names" : false, "suffix" : "" }, { "dropping-particle" : "", "family" : "Liang", "given" : "Yu", "non-dropping-particle" : "", "parse-names" : false, "suffix" : "" }, { "dropping-particle" : "", "family" : "Yi", "given" : "Xin", "non-dropping-particle" : "", "parse-names" : false, "suffix" : "" }, { "dropping-particle" : "", "family" : "He", "given" : "Mingze", "non-dropping-particle" : "", "parse-names" : false, "suffix" : "" }, { "dropping-particle" : "", "family" : "Somel", "given" : "Mehmet", "non-dropping-particle" : "", "parse-names" : false, "suffix" : "" }, { "dropping-particle" : "", "family" : "Ni", "given" : "Peixiang", "non-dropping-particle" : "", "parse-names" : false, "suffix" : "" }, { "dropping-particle" : "", "family" : "Wang", "given" : "Bo", "non-dropping-particle" : "", "parse-names" : false, "suffix" : "" }, { "dropping-particle" : "", "family" : "Ou", "given" : "Xiaohua", "non-dropping-particle" : "", "parse-names" : false, "suffix" : "" }, { "dropping-particle" : "", "family" : "Huasang", "given" : "", "non-dropping-particle" : "", "parse-names" : false, "suffix" : "" }, { "dropping-particle" : "", "family" : "Luosang", "given" : "Jiangbai", "non-dropping-particle" : "", "parse-names" : false, "suffix" : "" }, { "dropping-particle" : "", "family" : "Cuo", "given" : "Zha Xi Ping", "non-dropping-particle" : "", "parse-names" : false, "suffix" : "" }, { "dropping-particle" : "", "family" : "Li", "given" : "Kui", "non-dropping-particle" : "", "parse-names" : false, "suffix" : "" }, { "dropping-particle" : "", "family" : "Gao", "given" : "Guoyi", "non-dropping-particle" : "", "parse-names" : false, "suffix" : "" }, { "dropping-particle" : "", "family" : "Yin", "given" : "Ye", "non-dropping-particle" : "", "parse-names" : false, "suffix" : "" }, { "dropping-particle" : "", "family" : "Wang", "given" : "Wei", "non-dropping-particle" : "", "parse-names" : false, "suffix" : "" }, { "dropping-particle" : "", "family" : "Zhang", "given" : "Xiuqing", "non-dropping-particle" : "", "parse-names" : false, "suffix" : "" }, { "dropping-particle" : "", "family" : "Xu", "given" : "Xun", "non-dropping-particle" : "", "parse-names" : false, "suffix" : "" }, { "dropping-particle" : "", "family" : "Yang", "given" : "Huanming", "non-dropping-particle" : "", "parse-names" : false, "suffix" : "" }, { "dropping-particle" : "", "family" : "Li", "given" : "Yingrui", "non-dropping-particle" : "", "parse-names" : false, "suffix" : "" }, { "dropping-particle" : "", "family" : "Wang", "given" : "Jian", "non-dropping-particle" : "", "parse-names" : false, "suffix" : "" }, { "dropping-particle" : "", "family" : "Wang", "given" : "Jun", "non-dropping-particle" : "", "parse-names" : false, "suffix" : "" }, { "dropping-particle" : "", "family" : "Nielsen", "given" : "Rasmus", "non-dropping-particle" : "", "parse-names" : false, "suffix" : "" } ], "container-title" : "Nature", "id" : "ITEM-1", "issue" : "7513", "issued" : { "date-parts" : [ [ "2014", "8", "2" ] ] }, "page" : "194-197", "publisher" : "Nature Publishing Group", "title" : "Altitude adaptation in Tibetans caused by introgression of Denisovan-like DNA", "type" : "article-journal", "volume" : "512" }, "uris" : [ "http://www.mendeley.com/documents/?uuid=7ea63f14-d809-37f1-a083-bac0db055aeb" ] } ], "mendeley" : { "formattedCitation" : "&lt;sup&gt;6&lt;/sup&gt;", "plainTextFormattedCitation" : "6", "previouslyFormattedCitation" : "&lt;sup&gt;6&lt;/sup&gt;" }, "properties" : { "noteIndex" : 1 }, "schema" : "https://github.com/citation-style-language/schema/raw/master/csl-citation.json" }</w:instrText>
+      </w:r>
+      <w:r>
+        <w:fldChar w:fldCharType="separate"/>
+      </w:r>
+      <w:bookmarkStart w:id="6" w:name="__Fieldmark__30_273916540"/>
+      <w:r>
+        <w:rPr>
+          <w:rFonts w:cs="Times New Roman" w:ascii="Times New Roman" w:hAnsi="Times New Roman"/>
+          <w:sz w:val="24"/>
+          <w:szCs w:val="24"/>
+        </w:rPr>
+      </w:r>
+      <w:r>
+        <w:rPr>
+          <w:rFonts w:cs="Times New Roman" w:ascii="Times New Roman" w:hAnsi="Times New Roman"/>
+          <w:sz w:val="24"/>
+          <w:szCs w:val="24"/>
+          <w:vertAlign w:val="superscript"/>
+        </w:rPr>
+        <w:t>6</w:t>
+      </w:r>
+      <w:bookmarkStart w:id="7" w:name="__Fieldmark__22_1923026143"/>
+      <w:r>
+        <w:rPr>
+          <w:rFonts w:cs="Times New Roman" w:ascii="Times New Roman" w:hAnsi="Times New Roman"/>
+          <w:sz w:val="24"/>
+          <w:szCs w:val="24"/>
+        </w:rPr>
+      </w:r>
+      <w:r>
+        <w:fldChar w:fldCharType="end"/>
+      </w:r>
+      <w:bookmarkStart w:id="8" w:name="__Fieldmark__44_1057939896"/>
+      <w:bookmarkEnd w:id="6"/>
+      <w:bookmarkEnd w:id="7"/>
+      <w:bookmarkEnd w:id="8"/>
       <w:r>
         <w:rPr>
           <w:rFonts w:cs="Times New Roman" w:ascii="Times New Roman" w:hAnsi="Times New Roman"/>
@@ -302,7 +326,7 @@
       <w:r>
         <w:fldChar w:fldCharType="separate"/>
       </w:r>
-      <w:bookmarkStart w:id="6" w:name="__Fieldmark__33_1923026143"/>
+      <w:bookmarkStart w:id="9" w:name="__Fieldmark__44_273916540"/>
       <w:r>
         <w:rPr>
           <w:rFonts w:cs="Times New Roman" w:ascii="Times New Roman" w:hAnsi="Times New Roman"/>
@@ -319,7 +343,7 @@
         </w:rPr>
         <w:t>5</w:t>
       </w:r>
-      <w:bookmarkStart w:id="7" w:name="__Fieldmark__64_1057939896"/>
+      <w:bookmarkStart w:id="10" w:name="__Fieldmark__33_1923026143"/>
       <w:r>
         <w:rPr>
           <w:rFonts w:cs="Times New Roman" w:ascii="Times New Roman" w:hAnsi="Times New Roman"/>
@@ -327,7 +351,17 @@
           <w:szCs w:val="24"/>
           <w:vertAlign w:val="superscript"/>
         </w:rPr>
-        <w:t>,7</w:t>
+        <w:t>,</w:t>
+      </w:r>
+      <w:bookmarkStart w:id="11" w:name="__Fieldmark__64_1057939896"/>
+      <w:r>
+        <w:rPr>
+          <w:rFonts w:cs="Times New Roman" w:ascii="Times New Roman" w:hAnsi="Times New Roman"/>
+          <w:sz w:val="24"/>
+          <w:szCs w:val="24"/>
+          <w:vertAlign w:val="superscript"/>
+        </w:rPr>
+        <w:t>7</w:t>
       </w:r>
       <w:r>
         <w:rPr>
@@ -339,8 +373,9 @@
       <w:r>
         <w:fldChar w:fldCharType="end"/>
       </w:r>
-      <w:bookmarkEnd w:id="6"/>
-      <w:bookmarkEnd w:id="7"/>
+      <w:bookmarkEnd w:id="9"/>
+      <w:bookmarkEnd w:id="10"/>
+      <w:bookmarkEnd w:id="11"/>
       <w:r>
         <w:rPr>
           <w:rFonts w:cs="Times New Roman" w:ascii="Times New Roman" w:hAnsi="Times New Roman"/>
@@ -386,7 +421,7 @@
       <w:r>
         <w:fldChar w:fldCharType="separate"/>
       </w:r>
-      <w:bookmarkStart w:id="8" w:name="__Fieldmark__44_1923026143"/>
+      <w:bookmarkStart w:id="12" w:name="__Fieldmark__58_273916540"/>
       <w:r>
         <w:rPr>
           <w:rFonts w:cs="Times New Roman" w:ascii="Times New Roman" w:hAnsi="Times New Roman"/>
@@ -403,7 +438,7 @@
         </w:rPr>
         <w:t>8</w:t>
       </w:r>
-      <w:bookmarkStart w:id="9" w:name="__Fieldmark__74_1057939896"/>
+      <w:bookmarkStart w:id="13" w:name="__Fieldmark__44_1923026143"/>
       <w:r>
         <w:rPr>
           <w:rFonts w:cs="Times New Roman" w:ascii="Times New Roman" w:hAnsi="Times New Roman"/>
@@ -414,111 +449,117 @@
       <w:r>
         <w:fldChar w:fldCharType="end"/>
       </w:r>
-      <w:bookmarkEnd w:id="8"/>
-      <w:bookmarkEnd w:id="9"/>
-      <w:r>
-        <w:rPr>
-          <w:rFonts w:cs="Times New Roman" w:ascii="Times New Roman" w:hAnsi="Times New Roman"/>
-          <w:sz w:val="24"/>
-          <w:szCs w:val="24"/>
-        </w:rPr>
-        <w:t xml:space="preserve">, plateau zokor </w:t>
-      </w:r>
-      <w:r>
-        <w:fldChar w:fldCharType="begin"/>
-      </w:r>
-      <w:r>
-        <w:instrText>ADDIN CSL_CITATION { "citationItems" : [ { "id" : "ITEM-1", "itemData" : { "DOI" : "10.1038/srep17262", "abstract" : "The plateau zokor (Myospalax baileyi) spends its entire life underground in sealed burrows. Confronting limited oxygen and high carbon dioxide concentrations, and complete darkness, they epitomize a successful physiological adaptation. Here, we employ transcriptome sequencing to explore the genetic underpinnings of their adaptations to this unique habitat. Compared to Rattus norvegicus, genes belonging to GO categories related to energy metabolism (e.g. mitochondrion and fatty acid beta-oxidation) underwent accelerated evolution in the plateau zokor. Furthermore, the numbers of positively selected genes were significantly enriched in the gene categories involved in ATPase activity, blood vessel development and respiratory gaseous exchange, functional categories that are relevant to adaptation to high altitudes. Among the 787 genes with evidence of parallel evolution, and thus identified as candidate genes, several GO categories (e.g. response to hypoxia, oxygen homeostasis and erythrocyte homeostasis) are significantly enriched, are two genes, EPAS1 and AJUBA, involved in the response to hypoxia, where the parallel evolved sites are at positions that are highly conserved in sequence alignments from multiple species. Thus, accelerated evolution of GO categories, positive selection and parallel evolution at the molecular level provide evidences to parse the genetic adaptations of the plateau zokor for living in high-elevation burrows. The plateau zokor, Myospalax baileyi, is small subterranean rodent that inhabits the Qinghai-Tibet Plateau at elevations ranging from 2000 to 4200 m 1 . Zokors spend 85\u201390% of their lives in underground nests, which are usually greater than 2 m deep for females and approximately 1.5 m deep for males 2 . The depths of the burrows means that the zokor experiences even lower levels of oxygen than those found on the surface of the Qinghai-Tibet Plateau and higher levels of carbon dioxide 3 . The plateau zokor exemplifies a successful adaptation to an extreme environmental condition. Compared to pikas (Ochotona curzniae) and Sprague-Dawley rats (Rattus norvegicus), the plateau zokor exhibit remarkably increased red blood corpuscle counts and contents of hemoglobin and myoglobin 3\u20136 . In contrast, they have markedly lower pulse rates 6 , decreased lactate dehydrogenase activity, and lower 2,3-bisphosphoglycerate-content in their blood compared with pikas, mice and rats that live in the same area 3 . The oxygen pressure in the arte\u2026", "author" : [ { "dropping-particle" : "", "family" : "Shao", "given" : "Yong", "non-dropping-particle" : "", "parse-names" : false, "suffix" : "" }, { "dropping-particle" : "", "family" : "Li", "given" : "Jin-Xiu", "non-dropping-particle" : "", "parse-names" : false, "suffix" : "" }, { "dropping-particle" : "", "family" : "Ge", "given" : "Ri-Li", "non-dropping-particle" : "", "parse-names" : false, "suffix" : "" }, { "dropping-particle" : "", "family" : "Zhong", "given" : "Li", "non-dropping-particle" : "", "parse-names" : false, "suffix" : "" }, { "dropping-particle" : "", "family" : "Irwin", "given" : "David M", "non-dropping-particle" : "", "parse-names" : false, "suffix" : "" }, { "dropping-particle" : "", "family" : "Murphy", "given" : "Robert W", "non-dropping-particle" : "", "parse-names" : false, "suffix" : "" }, { "dropping-particle" : "", "family" : "Zhang", "given" : "Ya-Ping", "non-dropping-particle" : "", "parse-names" : false, "suffix" : "" } ], "container-title" : "Nature Publishing Group", "id" : "ITEM-1", "issued" : { "date-parts" : [ [ "2015" ] ] }, "title" : "Genetic adaptations of the plateau zokor in high-elevation burrows", "type" : "article-journal" }, "uris" : [ "http://www.mendeley.com/documents/?uuid=0e2f8033-08d0-3bd7-8c5c-1c5d9ad2b473" ] } ], "mendeley" : { "formattedCitation" : "&lt;sup&gt;9&lt;/sup&gt;", "plainTextFormattedCitation" : "9", "previouslyFormattedCitation" : "&lt;sup&gt;9&lt;/sup&gt;" }, "properties" : { "noteIndex" : 1 }, "schema" : "https://github.com/citation-style-language/schema/raw/master/csl-citation.json" }</w:instrText>
-      </w:r>
-      <w:r>
-        <w:fldChar w:fldCharType="separate"/>
-      </w:r>
-      <w:bookmarkStart w:id="10" w:name="__Fieldmark__51_1923026143"/>
-      <w:r>
-        <w:rPr>
-          <w:rFonts w:cs="Times New Roman" w:ascii="Times New Roman" w:hAnsi="Times New Roman"/>
-          <w:sz w:val="24"/>
-          <w:szCs w:val="24"/>
-        </w:rPr>
-      </w:r>
-      <w:r>
-        <w:rPr>
-          <w:rFonts w:cs="Times New Roman" w:ascii="Times New Roman" w:hAnsi="Times New Roman"/>
-          <w:sz w:val="24"/>
-          <w:szCs w:val="24"/>
-          <w:vertAlign w:val="superscript"/>
-        </w:rPr>
-        <w:t>9</w:t>
-      </w:r>
-      <w:bookmarkStart w:id="11" w:name="__Fieldmark__79_1057939896"/>
-      <w:r>
-        <w:rPr>
-          <w:rFonts w:cs="Times New Roman" w:ascii="Times New Roman" w:hAnsi="Times New Roman"/>
-          <w:sz w:val="24"/>
-          <w:szCs w:val="24"/>
-        </w:rPr>
-      </w:r>
-      <w:r>
-        <w:fldChar w:fldCharType="end"/>
-      </w:r>
-      <w:bookmarkEnd w:id="10"/>
-      <w:bookmarkEnd w:id="11"/>
-      <w:r>
-        <w:rPr>
-          <w:rFonts w:cs="Times New Roman" w:ascii="Times New Roman" w:hAnsi="Times New Roman"/>
-          <w:sz w:val="24"/>
-          <w:szCs w:val="24"/>
-        </w:rPr>
-        <w:t>, Tibetan cashmere goat</w:t>
-      </w:r>
-      <w:r>
-        <w:fldChar w:fldCharType="begin"/>
-      </w:r>
-      <w:r>
-        <w:instrText>ADDIN CSL_CITATION { "citationItems" : [ { "id" : "ITEM-1", "itemData" : { "DOI" : "10.1186/s12864-016-2449-0", "ISSN" : "1471-2164", "PMID" : "26892324", "abstract" : "BACKGROUND The Tibetan cashmere goat (Capra hircus), one of the most ancient breeds in China, has historically been a critical source of meat and cashmere production for local farmers. To adapt to the high-altitude area, extremely harsh climate, and hypoxic environment that the Tibetan cashmere goat lives in, this goat has developed distinct phenotypic traits compared to lowland breeds. However, the genetic components underlying this phenotypic adaptation remain largely unknown. RESULTS We obtained 118,700 autosomal SNPs through exome sequencing of 330 cashmere goats located at a wide geographic range, including the Tibetan Plateau and low-altitude regions in China. The great majority of SNPs showed low genetic differentiation among populations; however, approximately 2-3% of the loci showed more genetic differentiation than expected under a selectively neutral model. Together with a combined analysis of high- and low-altitude breeds, we revealed 339 genes potentially under high-altitude selection. Genes associated with cardiovascular system development were significantly enriched in our study. Among these genes, the most evident one was endothelial PAS domain protein 1 (EPAS1), which has been previously reported to be involved in complex oxygen sensing and significantly associated with high-altitude adaptation of human, dog, and grey wolf. The missense mutation Q579L that we identified in EPAS1, which occurs next to the Hypoxia-Inducible Factor-1 (HIF-1) domain, was exclusively enriched in the high-altitude populations. CONCLUSIONS Our study provides insights concerning the population variation in six different cashmere goat populations in China. The variants in cardiovascular system-related genes may explain the observed phenotypic adaptation of the Tibetan cashmere goat.", "author" : [ { "dropping-particle" : "", "family" : "Song", "given" : "Shen", "non-dropping-particle" : "", "parse-names" : false, "suffix" : "" }, { "dropping-particle" : "", "family" : "Yao", "given" : "Na", "non-dropping-particle" : "", "parse-names" : false, "suffix" : "" }, { "dropping-particle" : "", "family" : "Yang", "given" : "Min", "non-dropping-particle" : "", "parse-names" : false, "suffix" : "" }, { "dropping-particle" : "", "family" : "Liu", "given" : "Xuexue", "non-dropping-particle" : "", "parse-names" : false, "suffix" : "" }, { "dropping-particle" : "", "family" : "Dong", "given" : "Kunzhe", "non-dropping-particle" : "", "parse-names" : false, "suffix" : "" }, { "dropping-particle" : "", "family" : "Zhao", "given" : "Qianjun", "non-dropping-particle" : "", "parse-names" : false, "suffix" : "" }, { "dropping-particle" : "", "family" : "Pu", "given" : "Yabin", "non-dropping-particle" : "", "parse-names" : false, "suffix" : "" }, { "dropping-particle" : "", "family" : "He", "given" : "Xiaohong", "non-dropping-particle" : "", "parse-names" : false, "suffix" : "" }, { "dropping-particle" : "", "family" : "Guan", "given" : "Weijun", "non-dropping-particle" : "", "parse-names" : false, "suffix" : "" }, { "dropping-particle" : "", "family" : "Yang", "given" : "Ning", "non-dropping-particle" : "", "parse-names" : false, "suffix" : "" }, { "dropping-particle" : "", "family" : "Ma", "given" : "Yuehui", "non-dropping-particle" : "", "parse-names" : false, "suffix" : "" }, { "dropping-particle" : "", "family" : "Jiang", "given" : "Lin", "non-dropping-particle" : "", "parse-names" : false, "suffix" : "" } ], "container-title" : "BMC genomics", "id" : "ITEM-1", "issued" : { "date-parts" : [ [ "2016", "2", "18" ] ] }, "page" : "122", "publisher" : "BioMed Central", "title" : "Exome sequencing reveals genetic differentiation due to high-altitude adaptation in the Tibetan cashmere goat (Capra hircus).", "type" : "article-journal", "volume" : "17" }, "uris" : [ "http://www.mendeley.com/documents/?uuid=0ebf4f3d-9fb5-3ad1-b170-5bc4d0d6906f" ] } ], "mendeley" : { "formattedCitation" : "&lt;sup&gt;10&lt;/sup&gt;", "plainTextFormattedCitation" : "10", "previouslyFormattedCitation" : "&lt;sup&gt;10&lt;/sup&gt;" }, "properties" : { "noteIndex" : 1 }, "schema" : "https://github.com/citation-style-language/schema/raw/master/csl-citation.json" }</w:instrText>
-      </w:r>
-      <w:r>
-        <w:fldChar w:fldCharType="separate"/>
-      </w:r>
-      <w:bookmarkStart w:id="12" w:name="__Fieldmark__58_1923026143"/>
-      <w:r>
-        <w:rPr>
-          <w:rFonts w:cs="Times New Roman" w:ascii="Times New Roman" w:hAnsi="Times New Roman"/>
-          <w:sz w:val="24"/>
-          <w:szCs w:val="24"/>
-        </w:rPr>
-      </w:r>
-      <w:r>
-        <w:rPr>
-          <w:rFonts w:cs="Times New Roman" w:ascii="Times New Roman" w:hAnsi="Times New Roman"/>
-          <w:sz w:val="24"/>
-          <w:szCs w:val="24"/>
-          <w:vertAlign w:val="superscript"/>
-        </w:rPr>
-        <w:t>1</w:t>
-      </w:r>
-      <w:bookmarkStart w:id="13" w:name="__Fieldmark__85_1057939896"/>
-      <w:r>
-        <w:rPr>
-          <w:rFonts w:cs="Times New Roman" w:ascii="Times New Roman" w:hAnsi="Times New Roman"/>
-          <w:sz w:val="24"/>
-          <w:szCs w:val="24"/>
-          <w:vertAlign w:val="superscript"/>
-        </w:rPr>
-        <w:t>0</w:t>
-      </w:r>
-      <w:r>
-        <w:rPr>
-          <w:rFonts w:cs="Times New Roman" w:ascii="Times New Roman" w:hAnsi="Times New Roman"/>
-          <w:sz w:val="24"/>
-          <w:szCs w:val="24"/>
-        </w:rPr>
-      </w:r>
-      <w:r>
-        <w:fldChar w:fldCharType="end"/>
-      </w:r>
+      <w:bookmarkStart w:id="14" w:name="__Fieldmark__74_1057939896"/>
       <w:bookmarkEnd w:id="12"/>
       <w:bookmarkEnd w:id="13"/>
+      <w:bookmarkEnd w:id="14"/>
+      <w:r>
+        <w:rPr>
+          <w:rFonts w:cs="Times New Roman" w:ascii="Times New Roman" w:hAnsi="Times New Roman"/>
+          <w:sz w:val="24"/>
+          <w:szCs w:val="24"/>
+        </w:rPr>
+        <w:t xml:space="preserve">, plateau zokor </w:t>
+      </w:r>
+      <w:r>
+        <w:fldChar w:fldCharType="begin"/>
+      </w:r>
+      <w:r>
+        <w:instrText>ADDIN CSL_CITATION { "citationItems" : [ { "id" : "ITEM-1", "itemData" : { "DOI" : "10.1038/srep17262", "abstract" : "The plateau zokor (Myospalax baileyi) spends its entire life underground in sealed burrows. Confronting limited oxygen and high carbon dioxide concentrations, and complete darkness, they epitomize a successful physiological adaptation. Here, we employ transcriptome sequencing to explore the genetic underpinnings of their adaptations to this unique habitat. Compared to Rattus norvegicus, genes belonging to GO categories related to energy metabolism (e.g. mitochondrion and fatty acid beta-oxidation) underwent accelerated evolution in the plateau zokor. Furthermore, the numbers of positively selected genes were significantly enriched in the gene categories involved in ATPase activity, blood vessel development and respiratory gaseous exchange, functional categories that are relevant to adaptation to high altitudes. Among the 787 genes with evidence of parallel evolution, and thus identified as candidate genes, several GO categories (e.g. response to hypoxia, oxygen homeostasis and erythrocyte homeostasis) are significantly enriched, are two genes, EPAS1 and AJUBA, involved in the response to hypoxia, where the parallel evolved sites are at positions that are highly conserved in sequence alignments from multiple species. Thus, accelerated evolution of GO categories, positive selection and parallel evolution at the molecular level provide evidences to parse the genetic adaptations of the plateau zokor for living in high-elevation burrows. The plateau zokor, Myospalax baileyi, is small subterranean rodent that inhabits the Qinghai-Tibet Plateau at elevations ranging from 2000 to 4200 m 1 . Zokors spend 85\u201390% of their lives in underground nests, which are usually greater than 2 m deep for females and approximately 1.5 m deep for males 2 . The depths of the burrows means that the zokor experiences even lower levels of oxygen than those found on the surface of the Qinghai-Tibet Plateau and higher levels of carbon dioxide 3 . The plateau zokor exemplifies a successful adaptation to an extreme environmental condition. Compared to pikas (Ochotona curzniae) and Sprague-Dawley rats (Rattus norvegicus), the plateau zokor exhibit remarkably increased red blood corpuscle counts and contents of hemoglobin and myoglobin 3\u20136 . In contrast, they have markedly lower pulse rates 6 , decreased lactate dehydrogenase activity, and lower 2,3-bisphosphoglycerate-content in their blood compared with pikas, mice and rats that live in the same area 3 . The oxygen pressure in the arte\u2026", "author" : [ { "dropping-particle" : "", "family" : "Shao", "given" : "Yong", "non-dropping-particle" : "", "parse-names" : false, "suffix" : "" }, { "dropping-particle" : "", "family" : "Li", "given" : "Jin-Xiu", "non-dropping-particle" : "", "parse-names" : false, "suffix" : "" }, { "dropping-particle" : "", "family" : "Ge", "given" : "Ri-Li", "non-dropping-particle" : "", "parse-names" : false, "suffix" : "" }, { "dropping-particle" : "", "family" : "Zhong", "given" : "Li", "non-dropping-particle" : "", "parse-names" : false, "suffix" : "" }, { "dropping-particle" : "", "family" : "Irwin", "given" : "David M", "non-dropping-particle" : "", "parse-names" : false, "suffix" : "" }, { "dropping-particle" : "", "family" : "Murphy", "given" : "Robert W", "non-dropping-particle" : "", "parse-names" : false, "suffix" : "" }, { "dropping-particle" : "", "family" : "Zhang", "given" : "Ya-Ping", "non-dropping-particle" : "", "parse-names" : false, "suffix" : "" } ], "container-title" : "Nature Publishing Group", "id" : "ITEM-1", "issued" : { "date-parts" : [ [ "2015" ] ] }, "title" : "Genetic adaptations of the plateau zokor in high-elevation burrows", "type" : "article-journal" }, "uris" : [ "http://www.mendeley.com/documents/?uuid=0e2f8033-08d0-3bd7-8c5c-1c5d9ad2b473" ] } ], "mendeley" : { "formattedCitation" : "&lt;sup&gt;9&lt;/sup&gt;", "plainTextFormattedCitation" : "9", "previouslyFormattedCitation" : "&lt;sup&gt;9&lt;/sup&gt;" }, "properties" : { "noteIndex" : 1 }, "schema" : "https://github.com/citation-style-language/schema/raw/master/csl-citation.json" }</w:instrText>
+      </w:r>
+      <w:r>
+        <w:fldChar w:fldCharType="separate"/>
+      </w:r>
+      <w:bookmarkStart w:id="15" w:name="__Fieldmark__68_273916540"/>
+      <w:r>
+        <w:rPr>
+          <w:rFonts w:cs="Times New Roman" w:ascii="Times New Roman" w:hAnsi="Times New Roman"/>
+          <w:sz w:val="24"/>
+          <w:szCs w:val="24"/>
+        </w:rPr>
+      </w:r>
+      <w:r>
+        <w:rPr>
+          <w:rFonts w:cs="Times New Roman" w:ascii="Times New Roman" w:hAnsi="Times New Roman"/>
+          <w:sz w:val="24"/>
+          <w:szCs w:val="24"/>
+          <w:vertAlign w:val="superscript"/>
+        </w:rPr>
+        <w:t>9</w:t>
+      </w:r>
+      <w:bookmarkStart w:id="16" w:name="__Fieldmark__51_1923026143"/>
+      <w:r>
+        <w:rPr>
+          <w:rFonts w:cs="Times New Roman" w:ascii="Times New Roman" w:hAnsi="Times New Roman"/>
+          <w:sz w:val="24"/>
+          <w:szCs w:val="24"/>
+        </w:rPr>
+      </w:r>
+      <w:r>
+        <w:fldChar w:fldCharType="end"/>
+      </w:r>
+      <w:bookmarkStart w:id="17" w:name="__Fieldmark__79_1057939896"/>
+      <w:bookmarkEnd w:id="15"/>
+      <w:bookmarkEnd w:id="16"/>
+      <w:bookmarkEnd w:id="17"/>
+      <w:r>
+        <w:rPr>
+          <w:rFonts w:cs="Times New Roman" w:ascii="Times New Roman" w:hAnsi="Times New Roman"/>
+          <w:sz w:val="24"/>
+          <w:szCs w:val="24"/>
+        </w:rPr>
+        <w:t>, Tibetan cashmere goat</w:t>
+      </w:r>
+      <w:r>
+        <w:fldChar w:fldCharType="begin"/>
+      </w:r>
+      <w:r>
+        <w:instrText>ADDIN CSL_CITATION { "citationItems" : [ { "id" : "ITEM-1", "itemData" : { "DOI" : "10.1186/s12864-016-2449-0", "ISSN" : "1471-2164", "PMID" : "26892324", "abstract" : "BACKGROUND The Tibetan cashmere goat (Capra hircus), one of the most ancient breeds in China, has historically been a critical source of meat and cashmere production for local farmers. To adapt to the high-altitude area, extremely harsh climate, and hypoxic environment that the Tibetan cashmere goat lives in, this goat has developed distinct phenotypic traits compared to lowland breeds. However, the genetic components underlying this phenotypic adaptation remain largely unknown. RESULTS We obtained 118,700 autosomal SNPs through exome sequencing of 330 cashmere goats located at a wide geographic range, including the Tibetan Plateau and low-altitude regions in China. The great majority of SNPs showed low genetic differentiation among populations; however, approximately 2-3% of the loci showed more genetic differentiation than expected under a selectively neutral model. Together with a combined analysis of high- and low-altitude breeds, we revealed 339 genes potentially under high-altitude selection. Genes associated with cardiovascular system development were significantly enriched in our study. Among these genes, the most evident one was endothelial PAS domain protein 1 (EPAS1), which has been previously reported to be involved in complex oxygen sensing and significantly associated with high-altitude adaptation of human, dog, and grey wolf. The missense mutation Q579L that we identified in EPAS1, which occurs next to the Hypoxia-Inducible Factor-1 (HIF-1) domain, was exclusively enriched in the high-altitude populations. CONCLUSIONS Our study provides insights concerning the population variation in six different cashmere goat populations in China. The variants in cardiovascular system-related genes may explain the observed phenotypic adaptation of the Tibetan cashmere goat.", "author" : [ { "dropping-particle" : "", "family" : "Song", "given" : "Shen", "non-dropping-particle" : "", "parse-names" : false, "suffix" : "" }, { "dropping-particle" : "", "family" : "Yao", "given" : "Na", "non-dropping-particle" : "", "parse-names" : false, "suffix" : "" }, { "dropping-particle" : "", "family" : "Yang", "given" : "Min", "non-dropping-particle" : "", "parse-names" : false, "suffix" : "" }, { "dropping-particle" : "", "family" : "Liu", "given" : "Xuexue", "non-dropping-particle" : "", "parse-names" : false, "suffix" : "" }, { "dropping-particle" : "", "family" : "Dong", "given" : "Kunzhe", "non-dropping-particle" : "", "parse-names" : false, "suffix" : "" }, { "dropping-particle" : "", "family" : "Zhao", "given" : "Qianjun", "non-dropping-particle" : "", "parse-names" : false, "suffix" : "" }, { "dropping-particle" : "", "family" : "Pu", "given" : "Yabin", "non-dropping-particle" : "", "parse-names" : false, "suffix" : "" }, { "dropping-particle" : "", "family" : "He", "given" : "Xiaohong", "non-dropping-particle" : "", "parse-names" : false, "suffix" : "" }, { "dropping-particle" : "", "family" : "Guan", "given" : "Weijun", "non-dropping-particle" : "", "parse-names" : false, "suffix" : "" }, { "dropping-particle" : "", "family" : "Yang", "given" : "Ning", "non-dropping-particle" : "", "parse-names" : false, "suffix" : "" }, { "dropping-particle" : "", "family" : "Ma", "given" : "Yuehui", "non-dropping-particle" : "", "parse-names" : false, "suffix" : "" }, { "dropping-particle" : "", "family" : "Jiang", "given" : "Lin", "non-dropping-particle" : "", "parse-names" : false, "suffix" : "" } ], "container-title" : "BMC genomics", "id" : "ITEM-1", "issued" : { "date-parts" : [ [ "2016", "2", "18" ] ] }, "page" : "122", "publisher" : "BioMed Central", "title" : "Exome sequencing reveals genetic differentiation due to high-altitude adaptation in the Tibetan cashmere goat (Capra hircus).", "type" : "article-journal", "volume" : "17" }, "uris" : [ "http://www.mendeley.com/documents/?uuid=0ebf4f3d-9fb5-3ad1-b170-5bc4d0d6906f" ] } ], "mendeley" : { "formattedCitation" : "&lt;sup&gt;10&lt;/sup&gt;", "plainTextFormattedCitation" : "10", "previouslyFormattedCitation" : "&lt;sup&gt;10&lt;/sup&gt;" }, "properties" : { "noteIndex" : 1 }, "schema" : "https://github.com/citation-style-language/schema/raw/master/csl-citation.json" }</w:instrText>
+      </w:r>
+      <w:r>
+        <w:fldChar w:fldCharType="separate"/>
+      </w:r>
+      <w:bookmarkStart w:id="18" w:name="__Fieldmark__78_273916540"/>
+      <w:r>
+        <w:rPr>
+          <w:rFonts w:cs="Times New Roman" w:ascii="Times New Roman" w:hAnsi="Times New Roman"/>
+          <w:sz w:val="24"/>
+          <w:szCs w:val="24"/>
+        </w:rPr>
+      </w:r>
+      <w:r>
+        <w:rPr>
+          <w:rFonts w:cs="Times New Roman" w:ascii="Times New Roman" w:hAnsi="Times New Roman"/>
+          <w:sz w:val="24"/>
+          <w:szCs w:val="24"/>
+          <w:vertAlign w:val="superscript"/>
+        </w:rPr>
+        <w:t>1</w:t>
+      </w:r>
+      <w:bookmarkStart w:id="19" w:name="__Fieldmark__58_1923026143"/>
+      <w:r>
+        <w:rPr>
+          <w:rFonts w:cs="Times New Roman" w:ascii="Times New Roman" w:hAnsi="Times New Roman"/>
+          <w:sz w:val="24"/>
+          <w:szCs w:val="24"/>
+          <w:vertAlign w:val="superscript"/>
+        </w:rPr>
+        <w:t>0</w:t>
+      </w:r>
+      <w:bookmarkStart w:id="20" w:name="__Fieldmark__85_1057939896"/>
+      <w:r>
+        <w:rPr>
+          <w:rFonts w:cs="Times New Roman" w:ascii="Times New Roman" w:hAnsi="Times New Roman"/>
+          <w:sz w:val="24"/>
+          <w:szCs w:val="24"/>
+        </w:rPr>
+      </w:r>
+      <w:r>
+        <w:fldChar w:fldCharType="end"/>
+      </w:r>
+      <w:bookmarkEnd w:id="18"/>
+      <w:bookmarkEnd w:id="19"/>
+      <w:bookmarkEnd w:id="20"/>
       <w:r>
         <w:rPr>
           <w:rFonts w:cs="Times New Roman" w:ascii="Times New Roman" w:hAnsi="Times New Roman"/>
@@ -536,7 +577,7 @@
       <w:r>
         <w:fldChar w:fldCharType="separate"/>
       </w:r>
-      <w:bookmarkStart w:id="14" w:name="__Fieldmark__65_1923026143"/>
+      <w:bookmarkStart w:id="21" w:name="__Fieldmark__89_273916540"/>
       <w:r>
         <w:rPr>
           <w:rFonts w:cs="Times New Roman" w:ascii="Times New Roman" w:hAnsi="Times New Roman"/>
@@ -553,7 +594,7 @@
         </w:rPr>
         <w:t>1</w:t>
       </w:r>
-      <w:bookmarkStart w:id="15" w:name="__Fieldmark__92_1057939896"/>
+      <w:bookmarkStart w:id="22" w:name="__Fieldmark__65_1923026143"/>
       <w:r>
         <w:rPr>
           <w:rFonts w:cs="Times New Roman" w:ascii="Times New Roman" w:hAnsi="Times New Roman"/>
@@ -563,6 +604,7 @@
         </w:rPr>
         <w:t>1</w:t>
       </w:r>
+      <w:bookmarkStart w:id="23" w:name="__Fieldmark__92_1057939896"/>
       <w:r>
         <w:rPr>
           <w:rFonts w:cs="Times New Roman" w:ascii="Times New Roman" w:hAnsi="Times New Roman"/>
@@ -573,8 +615,9 @@
       <w:r>
         <w:fldChar w:fldCharType="end"/>
       </w:r>
-      <w:bookmarkEnd w:id="14"/>
-      <w:bookmarkEnd w:id="15"/>
+      <w:bookmarkEnd w:id="21"/>
+      <w:bookmarkEnd w:id="22"/>
+      <w:bookmarkEnd w:id="23"/>
       <w:r>
         <w:rPr>
           <w:rFonts w:cs="Times New Roman" w:ascii="Times New Roman" w:hAnsi="Times New Roman"/>
@@ -900,8 +943,8 @@
           <w:szCs w:val="24"/>
         </w:rPr>
       </w:pPr>
-      <w:bookmarkStart w:id="16" w:name="_GoBack"/>
-      <w:bookmarkEnd w:id="16"/>
+      <w:bookmarkStart w:id="24" w:name="_GoBack"/>
+      <w:bookmarkEnd w:id="24"/>
       <w:commentRangeEnd w:id="1"/>
       <w:r>
         <w:commentReference w:id="1"/>
@@ -954,7 +997,7 @@
       <w:r>
         <w:fldChar w:fldCharType="separate"/>
       </w:r>
-      <w:bookmarkStart w:id="17" w:name="__Fieldmark__109_1923026143"/>
+      <w:bookmarkStart w:id="25" w:name="__Fieldmark__137_273916540"/>
       <w:r>
         <w:rPr/>
       </w:r>
@@ -966,7 +1009,7 @@
         </w:rPr>
         <w:t>1</w:t>
       </w:r>
-      <w:bookmarkStart w:id="18" w:name="__Fieldmark__181_1057939896"/>
+      <w:bookmarkStart w:id="26" w:name="__Fieldmark__109_1923026143"/>
       <w:r>
         <w:rPr>
           <w:rFonts w:cs="Times New Roman" w:ascii="Times New Roman" w:hAnsi="Times New Roman"/>
@@ -974,6 +1017,14 @@
           <w:szCs w:val="24"/>
         </w:rPr>
         <w:t>.</w:t>
+      </w:r>
+      <w:bookmarkStart w:id="27" w:name="__Fieldmark__181_1057939896"/>
+      <w:r>
+        <w:rPr>
+          <w:rFonts w:cs="Times New Roman" w:ascii="Times New Roman" w:hAnsi="Times New Roman"/>
+          <w:sz w:val="24"/>
+          <w:szCs w:val="24"/>
+        </w:rPr>
         <w:tab/>
         <w:t xml:space="preserve">Qi, X. </w:t>
       </w:r>
@@ -1031,8 +1082,9 @@
         </w:rPr>
         <w:t xml:space="preserve"> 1761–1778 (2013).</w:t>
       </w:r>
-      <w:bookmarkEnd w:id="17"/>
-      <w:bookmarkEnd w:id="18"/>
+      <w:bookmarkEnd w:id="25"/>
+      <w:bookmarkEnd w:id="26"/>
+      <w:bookmarkEnd w:id="27"/>
       <w:r>
         <w:rPr/>
       </w:r>
@@ -1774,8 +1826,8 @@
         <w:pStyle w:val="PreformattedText"/>
         <w:rPr/>
       </w:pPr>
-      <w:bookmarkStart w:id="19" w:name="x_gmail-code"/>
-      <w:bookmarkEnd w:id="19"/>
+      <w:bookmarkStart w:id="28" w:name="x_gmail-code"/>
+      <w:bookmarkEnd w:id="28"/>
       <w:r>
         <w:rPr>
           <w:rFonts w:cs="Helvetica" w:ascii="Times New Roman" w:hAnsi="Times New Roman"/>
@@ -1922,7 +1974,9 @@
         </w:rPr>
       </w:pPr>
       <w:r>
-        <w:rPr/>
+        <w:rPr>
+          <w:rFonts w:ascii="Times New Roman" w:hAnsi="Times New Roman"/>
+        </w:rPr>
       </w:r>
     </w:p>
     <w:p>
@@ -1935,13 +1989,7 @@
         <w:rPr>
           <w:rFonts w:ascii="Times New Roman" w:hAnsi="Times New Roman"/>
         </w:rPr>
-        <w:t>L</w:t>
-      </w:r>
-      <w:r>
-        <w:rPr>
-          <w:rFonts w:ascii="Times New Roman" w:hAnsi="Times New Roman"/>
-        </w:rPr>
-        <w:t>et me know if you need any information or help – feel free to email me or talk to me.</w:t>
+        <w:t>Let me know if you need any information or help – feel free to email me or talk to me.</w:t>
       </w:r>
     </w:p>
     <w:sectPr>
